--- a/House_Data_Project.docx
+++ b/House_Data_Project.docx
@@ -42,7 +42,7 @@
         <w:rPr>
           <w:rtl w:val="0"/>
         </w:rPr>
-        <w:t xml:space="preserve">to read the data</w:t>
+        <w:t xml:space="preserve">to read the data (5000 rows * 16 columns)</w:t>
       </w:r>
       <w:r>
         <w:rPr>
@@ -292,7 +292,7 @@
         <w:rPr>
           <w:rtl w:val="0"/>
         </w:rPr>
-        <w:t xml:space="preserve">to save the cleaned data in csv ignoring the indexes</w:t>
+        <w:t xml:space="preserve">to save the cleaned data in csv ignoring the indexes (4990 rows * 16 columns)</w:t>
       </w:r>
       <w:r>
         <w:rPr>
